--- a/undergraduate-bulletin/chapter-2/DomesticPublicSectorStudiesPrograms.docx
+++ b/undergraduate-bulletin/chapter-2/DomesticPublicSectorStudiesPrograms.docx
@@ -333,473 +333,54 @@
         <w:spacing w:after="180" w:before="180" w:line="240" w:lineRule="auto"/>
         <w:ind w:left="0" w:right="0" w:firstLine="0"/>
         <w:jc w:val="left"/>
-        <w:rPr>
-          <w:rFonts w:ascii="Cambria" w:cs="Cambria" w:eastAsia="Cambria" w:hAnsi="Cambria"/>
-          <w:b w:val="0"/>
-          <w:i w:val="0"/>
-          <w:smallCaps w:val="0"/>
-          <w:strike w:val="0"/>
-          <w:color w:val="000000"/>
-          <w:sz w:val="24"/>
-          <w:szCs w:val="24"/>
-          <w:u w:val="none"/>
-          <w:shd w:fill="auto" w:val="clear"/>
-          <w:vertAlign w:val="baseline"/>
-        </w:rPr>
-      </w:pPr>
-      <w:r>
-        <w:rPr>
-          <w:rFonts w:ascii="Cambria" w:cs="Cambria" w:eastAsia="Cambria" w:hAnsi="Cambria"/>
-          <w:b w:val="0"/>
-          <w:i w:val="0"/>
-          <w:smallCaps w:val="0"/>
-          <w:strike w:val="0"/>
-          <w:color w:val="000000"/>
-          <w:sz w:val="24"/>
-          <w:szCs w:val="24"/>
-          <w:u w:val="none"/>
-          <w:shd w:fill="auto" w:val="clear"/>
-          <w:vertAlign w:val="baseline"/>
-          <w:rtl w:val="0"/>
-        </w:rPr>
-        <w:t xml:space="preserve">In the Washington Semester Program, students combine coursework taken at American University with hands-on experience via internships. In the past, SCU students have interned at the White House, the Justice Department, the FBI, interest groups, broadcast news stations, various nonprofit organizations, and offices of members of the U.S. House of Representatives. The Washington Semester Program offers students the opportunity to live, study, and work in our nation’s capital for one semester along with students from other U.S. states and from countries abroad. Numerous programs of study are available, including American </w:t>
-      </w:r>
-      <w:r>
-        <w:rPr>
-          <w:rtl w:val="0"/>
-        </w:rPr>
-        <w:t xml:space="preserve">p</w:t>
-      </w:r>
-      <w:r>
-        <w:rPr>
-          <w:rFonts w:ascii="Cambria" w:cs="Cambria" w:eastAsia="Cambria" w:hAnsi="Cambria"/>
-          <w:b w:val="0"/>
-          <w:i w:val="0"/>
-          <w:smallCaps w:val="0"/>
-          <w:strike w:val="0"/>
-          <w:color w:val="000000"/>
-          <w:sz w:val="24"/>
-          <w:szCs w:val="24"/>
-          <w:u w:val="none"/>
-          <w:shd w:fill="auto" w:val="clear"/>
-          <w:vertAlign w:val="baseline"/>
-          <w:rtl w:val="0"/>
-        </w:rPr>
-        <w:t xml:space="preserve">olitics, </w:t>
-      </w:r>
-      <w:r>
-        <w:rPr>
-          <w:rtl w:val="0"/>
-        </w:rPr>
-        <w:t xml:space="preserve">p</w:t>
-      </w:r>
-      <w:r>
-        <w:rPr>
-          <w:rFonts w:ascii="Cambria" w:cs="Cambria" w:eastAsia="Cambria" w:hAnsi="Cambria"/>
-          <w:b w:val="0"/>
-          <w:i w:val="0"/>
-          <w:smallCaps w:val="0"/>
-          <w:strike w:val="0"/>
-          <w:color w:val="000000"/>
-          <w:sz w:val="24"/>
-          <w:szCs w:val="24"/>
-          <w:u w:val="none"/>
-          <w:shd w:fill="auto" w:val="clear"/>
-          <w:vertAlign w:val="baseline"/>
-          <w:rtl w:val="0"/>
-        </w:rPr>
-        <w:t xml:space="preserve">ublic </w:t>
-      </w:r>
-      <w:r>
-        <w:rPr>
-          <w:rtl w:val="0"/>
-        </w:rPr>
-        <w:t xml:space="preserve">l</w:t>
-      </w:r>
-      <w:r>
-        <w:rPr>
-          <w:rFonts w:ascii="Cambria" w:cs="Cambria" w:eastAsia="Cambria" w:hAnsi="Cambria"/>
-          <w:b w:val="0"/>
-          <w:i w:val="0"/>
-          <w:smallCaps w:val="0"/>
-          <w:strike w:val="0"/>
-          <w:color w:val="000000"/>
-          <w:sz w:val="24"/>
-          <w:szCs w:val="24"/>
-          <w:u w:val="none"/>
-          <w:shd w:fill="auto" w:val="clear"/>
-          <w:vertAlign w:val="baseline"/>
-          <w:rtl w:val="0"/>
-        </w:rPr>
-        <w:t xml:space="preserve">aw, U.S. </w:t>
-      </w:r>
-      <w:r>
-        <w:rPr>
-          <w:rtl w:val="0"/>
-        </w:rPr>
-        <w:t xml:space="preserve">f</w:t>
-      </w:r>
-      <w:r>
-        <w:rPr>
-          <w:rFonts w:ascii="Cambria" w:cs="Cambria" w:eastAsia="Cambria" w:hAnsi="Cambria"/>
-          <w:b w:val="0"/>
-          <w:i w:val="0"/>
-          <w:smallCaps w:val="0"/>
-          <w:strike w:val="0"/>
-          <w:color w:val="000000"/>
-          <w:sz w:val="24"/>
-          <w:szCs w:val="24"/>
-          <w:u w:val="none"/>
-          <w:shd w:fill="auto" w:val="clear"/>
-          <w:vertAlign w:val="baseline"/>
-          <w:rtl w:val="0"/>
-        </w:rPr>
-        <w:t xml:space="preserve">oreign </w:t>
-      </w:r>
-      <w:r>
-        <w:rPr>
-          <w:rtl w:val="0"/>
-        </w:rPr>
-        <w:t xml:space="preserve">p</w:t>
-      </w:r>
-      <w:r>
-        <w:rPr>
-          <w:rFonts w:ascii="Cambria" w:cs="Cambria" w:eastAsia="Cambria" w:hAnsi="Cambria"/>
-          <w:b w:val="0"/>
-          <w:i w:val="0"/>
-          <w:smallCaps w:val="0"/>
-          <w:strike w:val="0"/>
-          <w:color w:val="000000"/>
-          <w:sz w:val="24"/>
-          <w:szCs w:val="24"/>
-          <w:u w:val="none"/>
-          <w:shd w:fill="auto" w:val="clear"/>
-          <w:vertAlign w:val="baseline"/>
-          <w:rtl w:val="0"/>
-        </w:rPr>
-        <w:t xml:space="preserve">olicy, </w:t>
-      </w:r>
-      <w:r>
-        <w:rPr>
-          <w:rtl w:val="0"/>
-        </w:rPr>
-        <w:t xml:space="preserve">i</w:t>
-      </w:r>
-      <w:r>
-        <w:rPr>
-          <w:rFonts w:ascii="Cambria" w:cs="Cambria" w:eastAsia="Cambria" w:hAnsi="Cambria"/>
-          <w:b w:val="0"/>
-          <w:i w:val="0"/>
-          <w:smallCaps w:val="0"/>
-          <w:strike w:val="0"/>
-          <w:color w:val="000000"/>
-          <w:sz w:val="24"/>
-          <w:szCs w:val="24"/>
-          <w:u w:val="none"/>
-          <w:shd w:fill="auto" w:val="clear"/>
-          <w:vertAlign w:val="baseline"/>
-          <w:rtl w:val="0"/>
-        </w:rPr>
-        <w:t xml:space="preserve">nternational </w:t>
-      </w:r>
-      <w:r>
-        <w:rPr>
-          <w:rtl w:val="0"/>
-        </w:rPr>
-        <w:t xml:space="preserve">e</w:t>
-      </w:r>
-      <w:r>
-        <w:rPr>
-          <w:rFonts w:ascii="Cambria" w:cs="Cambria" w:eastAsia="Cambria" w:hAnsi="Cambria"/>
-          <w:b w:val="0"/>
-          <w:i w:val="0"/>
-          <w:smallCaps w:val="0"/>
-          <w:strike w:val="0"/>
-          <w:color w:val="000000"/>
-          <w:sz w:val="24"/>
-          <w:szCs w:val="24"/>
-          <w:u w:val="none"/>
-          <w:shd w:fill="auto" w:val="clear"/>
-          <w:vertAlign w:val="baseline"/>
-          <w:rtl w:val="0"/>
-        </w:rPr>
-        <w:t xml:space="preserve">nvironment and </w:t>
-      </w:r>
-      <w:r>
-        <w:rPr>
-          <w:rtl w:val="0"/>
-        </w:rPr>
-        <w:t xml:space="preserve">d</w:t>
-      </w:r>
-      <w:r>
-        <w:rPr>
-          <w:rFonts w:ascii="Cambria" w:cs="Cambria" w:eastAsia="Cambria" w:hAnsi="Cambria"/>
-          <w:b w:val="0"/>
-          <w:i w:val="0"/>
-          <w:smallCaps w:val="0"/>
-          <w:strike w:val="0"/>
-          <w:color w:val="000000"/>
-          <w:sz w:val="24"/>
-          <w:szCs w:val="24"/>
-          <w:u w:val="none"/>
-          <w:shd w:fill="auto" w:val="clear"/>
-          <w:vertAlign w:val="baseline"/>
-          <w:rtl w:val="0"/>
-        </w:rPr>
-        <w:t xml:space="preserve">evelopment, </w:t>
-      </w:r>
-      <w:r>
-        <w:rPr>
-          <w:rtl w:val="0"/>
-        </w:rPr>
-        <w:t xml:space="preserve">e</w:t>
-      </w:r>
-      <w:r>
-        <w:rPr>
-          <w:rFonts w:ascii="Cambria" w:cs="Cambria" w:eastAsia="Cambria" w:hAnsi="Cambria"/>
-          <w:b w:val="0"/>
-          <w:i w:val="0"/>
-          <w:smallCaps w:val="0"/>
-          <w:strike w:val="0"/>
-          <w:color w:val="000000"/>
-          <w:sz w:val="24"/>
-          <w:szCs w:val="24"/>
-          <w:u w:val="none"/>
-          <w:shd w:fill="auto" w:val="clear"/>
-          <w:vertAlign w:val="baseline"/>
-          <w:rtl w:val="0"/>
-        </w:rPr>
-        <w:t xml:space="preserve">conomic </w:t>
-      </w:r>
-      <w:r>
-        <w:rPr>
-          <w:rtl w:val="0"/>
-        </w:rPr>
-        <w:t xml:space="preserve">p</w:t>
-      </w:r>
-      <w:r>
-        <w:rPr>
-          <w:rFonts w:ascii="Cambria" w:cs="Cambria" w:eastAsia="Cambria" w:hAnsi="Cambria"/>
-          <w:b w:val="0"/>
-          <w:i w:val="0"/>
-          <w:smallCaps w:val="0"/>
-          <w:strike w:val="0"/>
-          <w:color w:val="000000"/>
-          <w:sz w:val="24"/>
-          <w:szCs w:val="24"/>
-          <w:u w:val="none"/>
-          <w:shd w:fill="auto" w:val="clear"/>
-          <w:vertAlign w:val="baseline"/>
-          <w:rtl w:val="0"/>
-        </w:rPr>
-        <w:t xml:space="preserve">olicy, </w:t>
-      </w:r>
-      <w:r>
-        <w:rPr>
-          <w:rtl w:val="0"/>
-        </w:rPr>
-        <w:t xml:space="preserve">j</w:t>
-      </w:r>
-      <w:r>
-        <w:rPr>
-          <w:rFonts w:ascii="Cambria" w:cs="Cambria" w:eastAsia="Cambria" w:hAnsi="Cambria"/>
-          <w:b w:val="0"/>
-          <w:i w:val="0"/>
-          <w:smallCaps w:val="0"/>
-          <w:strike w:val="0"/>
-          <w:color w:val="000000"/>
-          <w:sz w:val="24"/>
-          <w:szCs w:val="24"/>
-          <w:u w:val="none"/>
-          <w:shd w:fill="auto" w:val="clear"/>
-          <w:vertAlign w:val="baseline"/>
-          <w:rtl w:val="0"/>
-        </w:rPr>
-        <w:t xml:space="preserve">ournalism, </w:t>
-      </w:r>
-      <w:r>
-        <w:rPr>
-          <w:rtl w:val="0"/>
-        </w:rPr>
-        <w:t xml:space="preserve">i</w:t>
-      </w:r>
-      <w:r>
-        <w:rPr>
-          <w:rFonts w:ascii="Cambria" w:cs="Cambria" w:eastAsia="Cambria" w:hAnsi="Cambria"/>
-          <w:b w:val="0"/>
-          <w:i w:val="0"/>
-          <w:smallCaps w:val="0"/>
-          <w:strike w:val="0"/>
-          <w:color w:val="000000"/>
-          <w:sz w:val="24"/>
-          <w:szCs w:val="24"/>
-          <w:u w:val="none"/>
-          <w:shd w:fill="auto" w:val="clear"/>
-          <w:vertAlign w:val="baseline"/>
-          <w:rtl w:val="0"/>
-        </w:rPr>
-        <w:t xml:space="preserve">nternational </w:t>
-      </w:r>
-      <w:r>
-        <w:rPr>
-          <w:rtl w:val="0"/>
-        </w:rPr>
-        <w:t xml:space="preserve">b</w:t>
-      </w:r>
-      <w:r>
-        <w:rPr>
-          <w:rFonts w:ascii="Cambria" w:cs="Cambria" w:eastAsia="Cambria" w:hAnsi="Cambria"/>
-          <w:b w:val="0"/>
-          <w:i w:val="0"/>
-          <w:smallCaps w:val="0"/>
-          <w:strike w:val="0"/>
-          <w:color w:val="000000"/>
-          <w:sz w:val="24"/>
-          <w:szCs w:val="24"/>
-          <w:u w:val="none"/>
-          <w:shd w:fill="auto" w:val="clear"/>
-          <w:vertAlign w:val="baseline"/>
-          <w:rtl w:val="0"/>
-        </w:rPr>
-        <w:t xml:space="preserve">usiness and </w:t>
-      </w:r>
-      <w:r>
-        <w:rPr>
-          <w:rtl w:val="0"/>
-        </w:rPr>
-        <w:t xml:space="preserve">t</w:t>
-      </w:r>
-      <w:r>
-        <w:rPr>
-          <w:rFonts w:ascii="Cambria" w:cs="Cambria" w:eastAsia="Cambria" w:hAnsi="Cambria"/>
-          <w:b w:val="0"/>
-          <w:i w:val="0"/>
-          <w:smallCaps w:val="0"/>
-          <w:strike w:val="0"/>
-          <w:color w:val="000000"/>
-          <w:sz w:val="24"/>
-          <w:szCs w:val="24"/>
-          <w:u w:val="none"/>
-          <w:shd w:fill="auto" w:val="clear"/>
-          <w:vertAlign w:val="baseline"/>
-          <w:rtl w:val="0"/>
-        </w:rPr>
-        <w:t xml:space="preserve">rade, </w:t>
-      </w:r>
-      <w:r>
-        <w:rPr>
-          <w:rtl w:val="0"/>
-        </w:rPr>
-        <w:t xml:space="preserve">p</w:t>
-      </w:r>
-      <w:r>
-        <w:rPr>
-          <w:rFonts w:ascii="Cambria" w:cs="Cambria" w:eastAsia="Cambria" w:hAnsi="Cambria"/>
-          <w:b w:val="0"/>
-          <w:i w:val="0"/>
-          <w:smallCaps w:val="0"/>
-          <w:strike w:val="0"/>
-          <w:color w:val="000000"/>
-          <w:sz w:val="24"/>
-          <w:szCs w:val="24"/>
-          <w:u w:val="none"/>
-          <w:shd w:fill="auto" w:val="clear"/>
-          <w:vertAlign w:val="baseline"/>
-          <w:rtl w:val="0"/>
-        </w:rPr>
-        <w:t xml:space="preserve">eace and </w:t>
-      </w:r>
-      <w:r>
-        <w:rPr>
-          <w:rtl w:val="0"/>
-        </w:rPr>
-        <w:t xml:space="preserve">c</w:t>
-      </w:r>
-      <w:r>
-        <w:rPr>
-          <w:rFonts w:ascii="Cambria" w:cs="Cambria" w:eastAsia="Cambria" w:hAnsi="Cambria"/>
-          <w:b w:val="0"/>
-          <w:i w:val="0"/>
-          <w:smallCaps w:val="0"/>
-          <w:strike w:val="0"/>
-          <w:color w:val="000000"/>
-          <w:sz w:val="24"/>
-          <w:szCs w:val="24"/>
-          <w:u w:val="none"/>
-          <w:shd w:fill="auto" w:val="clear"/>
-          <w:vertAlign w:val="baseline"/>
-          <w:rtl w:val="0"/>
-        </w:rPr>
-        <w:t xml:space="preserve">onflict </w:t>
-      </w:r>
-      <w:r>
-        <w:rPr>
-          <w:rtl w:val="0"/>
-        </w:rPr>
-        <w:t xml:space="preserve">r</w:t>
-      </w:r>
-      <w:r>
-        <w:rPr>
-          <w:rFonts w:ascii="Cambria" w:cs="Cambria" w:eastAsia="Cambria" w:hAnsi="Cambria"/>
-          <w:b w:val="0"/>
-          <w:i w:val="0"/>
-          <w:smallCaps w:val="0"/>
-          <w:strike w:val="0"/>
-          <w:color w:val="000000"/>
-          <w:sz w:val="24"/>
-          <w:szCs w:val="24"/>
-          <w:u w:val="none"/>
-          <w:shd w:fill="auto" w:val="clear"/>
-          <w:vertAlign w:val="baseline"/>
-          <w:rtl w:val="0"/>
-        </w:rPr>
-        <w:t xml:space="preserve">esolution, and </w:t>
-      </w:r>
-      <w:r>
-        <w:rPr>
-          <w:rtl w:val="0"/>
-        </w:rPr>
-        <w:t xml:space="preserve">c</w:t>
-      </w:r>
-      <w:r>
-        <w:rPr>
-          <w:rFonts w:ascii="Cambria" w:cs="Cambria" w:eastAsia="Cambria" w:hAnsi="Cambria"/>
-          <w:b w:val="0"/>
-          <w:i w:val="0"/>
-          <w:smallCaps w:val="0"/>
-          <w:strike w:val="0"/>
-          <w:color w:val="000000"/>
-          <w:sz w:val="24"/>
-          <w:szCs w:val="24"/>
-          <w:u w:val="none"/>
-          <w:shd w:fill="auto" w:val="clear"/>
-          <w:vertAlign w:val="baseline"/>
-          <w:rtl w:val="0"/>
-        </w:rPr>
-        <w:t xml:space="preserve">ontemporary Islam. Several programs include a three-week international travel component, along with study in Washington, D</w:t>
-      </w:r>
-      <w:r>
-        <w:rPr>
-          <w:rtl w:val="0"/>
-        </w:rPr>
-        <w:t xml:space="preserve">.C</w:t>
-      </w:r>
-      <w:r>
-        <w:rPr>
-          <w:rFonts w:ascii="Cambria" w:cs="Cambria" w:eastAsia="Cambria" w:hAnsi="Cambria"/>
-          <w:b w:val="0"/>
-          <w:i w:val="0"/>
-          <w:smallCaps w:val="0"/>
-          <w:strike w:val="0"/>
-          <w:color w:val="000000"/>
-          <w:sz w:val="24"/>
-          <w:szCs w:val="24"/>
-          <w:u w:val="none"/>
-          <w:shd w:fill="auto" w:val="clear"/>
-          <w:vertAlign w:val="baseline"/>
-          <w:rtl w:val="0"/>
-        </w:rPr>
-        <w:t xml:space="preserve">. Students participating in the Washington Semester Program earn 22.5 to 24 quarter credits for one semester of study. Grades and units received at American University will count toward the student’s SCU grade point average and course requirements for the department and the University when appropriate.</w:t>
+        <w:rPr/>
+      </w:pPr>
+      <w:r>
+        <w:rPr>
+          <w:rFonts w:ascii="Cambria" w:cs="Cambria" w:eastAsia="Cambria" w:hAnsi="Cambria"/>
+          <w:b w:val="0"/>
+          <w:i w:val="0"/>
+          <w:smallCaps w:val="0"/>
+          <w:strike w:val="0"/>
+          <w:color w:val="000000"/>
+          <w:sz w:val="24"/>
+          <w:szCs w:val="24"/>
+          <w:u w:val="none"/>
+          <w:shd w:fill="auto" w:val="clear"/>
+          <w:vertAlign w:val="baseline"/>
+          <w:rtl w:val="0"/>
+        </w:rPr>
+        <w:t xml:space="preserve">I</w:t>
+      </w:r>
+      <w:r>
+        <w:rPr>
+          <w:rtl w:val="0"/>
+        </w:rPr>
+        <w:t xml:space="preserve">n the Washington Semester Program, students combine coursework taken at American University with hands-on experience via internships. In the past, SCU students have interned at the White House, the Justice Department, the FBI, interest groups, broadcast news stations, various nonprofit organizations, and offices of members of the U.S. House of Representatives. The Washington Semester Program offers students the opportunity to live, study, and work in our nation’s capital for one semester along with students from other U.S. states and from countries abroad. Numerous programs of study are available, including American politics and  U.S. foreign policy. Students participating in the Washington Semester Program earn up to 24 quarter credits for one semester of study. Grades and units received at American University will count toward the student’s SCU grade point average and the course requirements for the department and the University, when appropriate.</w:t>
+      </w:r>
+    </w:p>
+    <w:p>
+      <w:pPr>
+        <w:keepNext w:val="0"/>
+        <w:keepLines w:val="0"/>
+        <w:widowControl w:val="1"/>
+        <w:pBdr>
+          <w:top w:space="0" w:sz="0" w:val="nil"/>
+          <w:left w:space="0" w:sz="0" w:val="nil"/>
+          <w:bottom w:space="0" w:sz="0" w:val="nil"/>
+          <w:right w:space="0" w:sz="0" w:val="nil"/>
+          <w:between w:space="0" w:sz="0" w:val="nil"/>
+        </w:pBdr>
+        <w:shd w:fill="auto" w:val="clear"/>
+        <w:spacing w:after="180" w:before="180" w:line="240" w:lineRule="auto"/>
+        <w:ind w:left="0" w:right="0" w:firstLine="0"/>
+        <w:jc w:val="left"/>
+        <w:rPr/>
+      </w:pPr>
+      <w:r>
+        <w:rPr>
+          <w:rtl w:val="0"/>
+        </w:rPr>
       </w:r>
     </w:p>
     <w:bookmarkStart w:colFirst="0" w:colLast="0" w:name="2et92p0" w:id="4"/>
@@ -1080,7 +661,7 @@
       </w:r>
     </w:p>
     <w:sectPr>
-      <w:pgSz w:h="16838" w:w="12240"/>
+      <w:pgSz w:h="16838" w:w="12240" w:orient="portrait"/>
       <w:pgMar w:bottom="0" w:top="0" w:left="0" w:right="0" w:header="0" w:footer="720"/>
       <w:pgNumType w:start="1"/>
     </w:sectPr>
